--- a/Manuals-Books-Pdf/(INTERNAIONAL)Bioluminescent Bacteria Grow Kit.docx
+++ b/Manuals-Books-Pdf/(INTERNAIONAL)Bioluminescent Bacteria Grow Kit.docx
@@ -12,7 +12,6 @@
           <w:between w:space="0" w:sz="0" w:val="nil"/>
         </w:pBdr>
         <w:shd w:fill="auto" w:val="clear"/>
-        <w:contextualSpacing w:val="0"/>
         <w:jc w:val="center"/>
         <w:rPr>
           <w:b w:val="1"/>
@@ -36,7 +35,6 @@
           <w:between w:space="0" w:sz="0" w:val="nil"/>
         </w:pBdr>
         <w:shd w:fill="auto" w:val="clear"/>
-        <w:contextualSpacing w:val="0"/>
         <w:jc w:val="center"/>
         <w:rPr>
           <w:b w:val="1"/>
@@ -60,7 +58,6 @@
           <w:between w:space="0" w:sz="0" w:val="nil"/>
         </w:pBdr>
         <w:shd w:fill="auto" w:val="clear"/>
-        <w:contextualSpacing w:val="0"/>
         <w:jc w:val="center"/>
         <w:rPr>
           <w:b w:val="1"/>
@@ -84,7 +81,6 @@
           <w:between w:space="0" w:sz="0" w:val="nil"/>
         </w:pBdr>
         <w:shd w:fill="auto" w:val="clear"/>
-        <w:contextualSpacing w:val="0"/>
         <w:jc w:val="center"/>
         <w:rPr>
           <w:b w:val="1"/>
@@ -112,7 +108,6 @@
           <w:between w:space="0" w:sz="0" w:val="nil"/>
         </w:pBdr>
         <w:shd w:fill="auto" w:val="clear"/>
-        <w:contextualSpacing w:val="0"/>
         <w:jc w:val="center"/>
         <w:rPr>
           <w:b w:val="1"/>
@@ -140,7 +135,6 @@
           <w:between w:space="0" w:sz="0" w:val="nil"/>
         </w:pBdr>
         <w:shd w:fill="auto" w:val="clear"/>
-        <w:contextualSpacing w:val="0"/>
         <w:jc w:val="center"/>
         <w:rPr>
           <w:b w:val="1"/>
@@ -157,12 +151,12 @@
           <wp:inline distB="114300" distT="114300" distL="114300" distR="114300">
             <wp:extent cx="5100638" cy="5100638"/>
             <wp:effectExtent b="0" l="0" r="0" t="0"/>
-            <wp:docPr descr="biolumin1.jpg" id="2" name="image4.jpg"/>
+            <wp:docPr descr="biolumin1.jpg" id="2" name="image6.jpg"/>
             <a:graphic>
               <a:graphicData uri="http://schemas.openxmlformats.org/drawingml/2006/picture">
                 <pic:pic>
                   <pic:nvPicPr>
-                    <pic:cNvPr descr="biolumin1.jpg" id="0" name="image4.jpg"/>
+                    <pic:cNvPr descr="biolumin1.jpg" id="0" name="image6.jpg"/>
                     <pic:cNvPicPr preferRelativeResize="0"/>
                   </pic:nvPicPr>
                   <pic:blipFill>
@@ -202,7 +196,6 @@
           <w:between w:space="0" w:sz="0" w:val="nil"/>
         </w:pBdr>
         <w:shd w:fill="auto" w:val="clear"/>
-        <w:contextualSpacing w:val="0"/>
         <w:rPr>
           <w:b w:val="1"/>
           <w:sz w:val="36"/>
@@ -226,7 +219,6 @@
           <w:between w:space="0" w:sz="0" w:val="nil"/>
         </w:pBdr>
         <w:shd w:fill="auto" w:val="clear"/>
-        <w:contextualSpacing w:val="0"/>
         <w:rPr>
           <w:b w:val="1"/>
           <w:sz w:val="36"/>
@@ -250,7 +242,6 @@
           <w:between w:space="0" w:sz="0" w:val="nil"/>
         </w:pBdr>
         <w:shd w:fill="auto" w:val="clear"/>
-        <w:contextualSpacing w:val="0"/>
         <w:rPr>
           <w:b w:val="1"/>
           <w:sz w:val="24"/>
@@ -267,12 +258,12 @@
           <wp:inline distB="114300" distT="114300" distL="114300" distR="114300">
             <wp:extent cx="6858000" cy="622300"/>
             <wp:effectExtent b="0" l="0" r="0" t="0"/>
-            <wp:docPr descr="Bioluminapplications.jpg" id="14" name="image3.jpg"/>
+            <wp:docPr descr="Bioluminapplications.jpg" id="14" name="image4.jpg"/>
             <a:graphic>
               <a:graphicData uri="http://schemas.openxmlformats.org/drawingml/2006/picture">
                 <pic:pic>
                   <pic:nvPicPr>
-                    <pic:cNvPr descr="Bioluminapplications.jpg" id="0" name="image3.jpg"/>
+                    <pic:cNvPr descr="Bioluminapplications.jpg" id="0" name="image4.jpg"/>
                     <pic:cNvPicPr preferRelativeResize="0"/>
                   </pic:nvPicPr>
                   <pic:blipFill>
@@ -313,7 +304,6 @@
         </w:pBdr>
         <w:shd w:fill="auto" w:val="clear"/>
         <w:spacing w:line="331.2" w:lineRule="auto"/>
-        <w:contextualSpacing w:val="0"/>
         <w:rPr>
           <w:sz w:val="24"/>
           <w:szCs w:val="24"/>
@@ -339,7 +329,6 @@
         </w:pBdr>
         <w:shd w:fill="auto" w:val="clear"/>
         <w:spacing w:line="331.2" w:lineRule="auto"/>
-        <w:contextualSpacing w:val="0"/>
         <w:rPr>
           <w:b w:val="1"/>
           <w:color w:val="0000ff"/>
@@ -369,7 +358,6 @@
         </w:pBdr>
         <w:shd w:fill="auto" w:val="clear"/>
         <w:spacing w:line="331.2" w:lineRule="auto"/>
-        <w:contextualSpacing w:val="0"/>
         <w:rPr>
           <w:b w:val="1"/>
           <w:color w:val="0000ff"/>
@@ -406,7 +394,6 @@
         <w:shd w:fill="auto" w:val="clear"/>
         <w:spacing w:line="331.2" w:lineRule="auto"/>
         <w:ind w:left="720" w:hanging="360"/>
-        <w:contextualSpacing w:val="1"/>
         <w:rPr>
           <w:sz w:val="24"/>
           <w:szCs w:val="24"/>
@@ -437,7 +424,6 @@
         <w:shd w:fill="auto" w:val="clear"/>
         <w:spacing w:line="331.2" w:lineRule="auto"/>
         <w:ind w:left="720" w:hanging="360"/>
-        <w:contextualSpacing w:val="1"/>
         <w:rPr>
           <w:sz w:val="24"/>
           <w:szCs w:val="24"/>
@@ -468,7 +454,6 @@
         <w:shd w:fill="auto" w:val="clear"/>
         <w:spacing w:line="331.2" w:lineRule="auto"/>
         <w:ind w:left="720" w:hanging="360"/>
-        <w:contextualSpacing w:val="1"/>
         <w:rPr>
           <w:sz w:val="24"/>
           <w:szCs w:val="24"/>
@@ -499,7 +484,6 @@
         <w:shd w:fill="auto" w:val="clear"/>
         <w:spacing w:line="331.2" w:lineRule="auto"/>
         <w:ind w:left="1440" w:hanging="360"/>
-        <w:contextualSpacing w:val="1"/>
         <w:rPr>
           <w:sz w:val="24"/>
           <w:szCs w:val="24"/>
@@ -525,7 +509,6 @@
         </w:pBdr>
         <w:shd w:fill="auto" w:val="clear"/>
         <w:spacing w:line="331.2" w:lineRule="auto"/>
-        <w:contextualSpacing w:val="0"/>
         <w:jc w:val="center"/>
         <w:rPr>
           <w:sz w:val="24"/>
@@ -552,7 +535,6 @@
         </w:pBdr>
         <w:shd w:fill="auto" w:val="clear"/>
         <w:spacing w:line="331.2" w:lineRule="auto"/>
-        <w:contextualSpacing w:val="0"/>
         <w:jc w:val="center"/>
         <w:rPr>
           <w:sz w:val="24"/>
@@ -587,7 +569,6 @@
         </w:pBdr>
         <w:shd w:fill="auto" w:val="clear"/>
         <w:spacing w:line="331.2" w:lineRule="auto"/>
-        <w:contextualSpacing w:val="0"/>
         <w:jc w:val="center"/>
         <w:rPr>
           <w:b w:val="1"/>
@@ -614,7 +595,6 @@
         </w:pBdr>
         <w:shd w:fill="auto" w:val="clear"/>
         <w:spacing w:line="331.2" w:lineRule="auto"/>
-        <w:contextualSpacing w:val="0"/>
         <w:jc w:val="center"/>
         <w:rPr>
           <w:b w:val="1"/>
@@ -629,12 +609,12 @@
           <wp:inline distB="114300" distT="114300" distL="114300" distR="114300">
             <wp:extent cx="1726943" cy="2013275"/>
             <wp:effectExtent b="0" l="0" r="0" t="0"/>
-            <wp:docPr id="4" name="image9.jpg"/>
+            <wp:docPr id="4" name="image8.jpg"/>
             <a:graphic>
               <a:graphicData uri="http://schemas.openxmlformats.org/drawingml/2006/picture">
                 <pic:pic>
                   <pic:nvPicPr>
-                    <pic:cNvPr id="0" name="image9.jpg"/>
+                    <pic:cNvPr id="0" name="image8.jpg"/>
                     <pic:cNvPicPr preferRelativeResize="0"/>
                   </pic:nvPicPr>
                   <pic:blipFill>
@@ -667,12 +647,12 @@
           <wp:inline distB="114300" distT="114300" distL="114300" distR="114300">
             <wp:extent cx="2188905" cy="2010219"/>
             <wp:effectExtent b="0" l="0" r="0" t="0"/>
-            <wp:docPr descr="Bioluminescent.jpg" id="9" name="image8.jpg"/>
+            <wp:docPr descr="Bioluminescent.jpg" id="9" name="image9.jpg"/>
             <a:graphic>
               <a:graphicData uri="http://schemas.openxmlformats.org/drawingml/2006/picture">
                 <pic:pic>
                   <pic:nvPicPr>
-                    <pic:cNvPr descr="Bioluminescent.jpg" id="0" name="image8.jpg"/>
+                    <pic:cNvPr descr="Bioluminescent.jpg" id="0" name="image9.jpg"/>
                     <pic:cNvPicPr preferRelativeResize="0"/>
                   </pic:nvPicPr>
                   <pic:blipFill>
@@ -705,12 +685,12 @@
           <wp:inline distB="114300" distT="114300" distL="114300" distR="114300">
             <wp:extent cx="5260181" cy="343373"/>
             <wp:effectExtent b="0" l="0" r="0" t="0"/>
-            <wp:docPr descr="Protocoldisplaybottom.png" id="3" name="image2.png"/>
+            <wp:docPr descr="Protocoldisplaybottom.png" id="3" name="image3.png"/>
             <a:graphic>
               <a:graphicData uri="http://schemas.openxmlformats.org/drawingml/2006/picture">
                 <pic:pic>
                   <pic:nvPicPr>
-                    <pic:cNvPr descr="Protocoldisplaybottom.png" id="0" name="image2.png"/>
+                    <pic:cNvPr descr="Protocoldisplaybottom.png" id="0" name="image3.png"/>
                     <pic:cNvPicPr preferRelativeResize="0"/>
                   </pic:nvPicPr>
                   <pic:blipFill>
@@ -750,7 +730,6 @@
           <w:between w:space="0" w:sz="0" w:val="nil"/>
         </w:pBdr>
         <w:shd w:fill="auto" w:val="clear"/>
-        <w:contextualSpacing w:val="0"/>
         <w:rPr>
           <w:b w:val="1"/>
           <w:color w:val="ff0000"/>
@@ -768,12 +747,12 @@
           <wp:inline distB="114300" distT="114300" distL="114300" distR="114300">
             <wp:extent cx="6858000" cy="622300"/>
             <wp:effectExtent b="0" l="0" r="0" t="0"/>
-            <wp:docPr descr="Bioluminapplications.jpg" id="1" name="image3.jpg"/>
+            <wp:docPr descr="Bioluminapplications.jpg" id="1" name="image4.jpg"/>
             <a:graphic>
               <a:graphicData uri="http://schemas.openxmlformats.org/drawingml/2006/picture">
                 <pic:pic>
                   <pic:nvPicPr>
-                    <pic:cNvPr descr="Bioluminapplications.jpg" id="0" name="image3.jpg"/>
+                    <pic:cNvPr descr="Bioluminapplications.jpg" id="0" name="image4.jpg"/>
                     <pic:cNvPicPr preferRelativeResize="0"/>
                   </pic:nvPicPr>
                   <pic:blipFill>
@@ -814,7 +793,6 @@
         </w:pBdr>
         <w:shd w:fill="auto" w:val="clear"/>
         <w:spacing w:line="331.2" w:lineRule="auto"/>
-        <w:contextualSpacing w:val="0"/>
         <w:rPr>
           <w:sz w:val="24"/>
           <w:szCs w:val="24"/>
@@ -837,7 +815,6 @@
         </w:pBdr>
         <w:shd w:fill="auto" w:val="clear"/>
         <w:spacing w:line="331.2" w:lineRule="auto"/>
-        <w:contextualSpacing w:val="0"/>
         <w:rPr>
           <w:sz w:val="24"/>
           <w:szCs w:val="24"/>
@@ -863,7 +840,6 @@
         </w:pBdr>
         <w:shd w:fill="auto" w:val="clear"/>
         <w:spacing w:line="331.2" w:lineRule="auto"/>
-        <w:contextualSpacing w:val="0"/>
         <w:rPr>
           <w:sz w:val="24"/>
           <w:szCs w:val="24"/>
@@ -886,7 +862,6 @@
         </w:pBdr>
         <w:shd w:fill="auto" w:val="clear"/>
         <w:spacing w:line="331.2" w:lineRule="auto"/>
-        <w:contextualSpacing w:val="0"/>
         <w:rPr>
           <w:sz w:val="24"/>
           <w:szCs w:val="24"/>
@@ -931,7 +906,6 @@
           <w:between w:space="0" w:sz="0" w:val="nil"/>
         </w:pBdr>
         <w:shd w:fill="auto" w:val="clear"/>
-        <w:contextualSpacing w:val="0"/>
         <w:rPr>
           <w:sz w:val="24"/>
           <w:szCs w:val="24"/>
@@ -954,7 +928,6 @@
         </w:pBdr>
         <w:shd w:fill="auto" w:val="clear"/>
         <w:spacing w:line="331.2" w:lineRule="auto"/>
-        <w:contextualSpacing w:val="0"/>
         <w:jc w:val="center"/>
         <w:rPr>
           <w:color w:val="ff0000"/>
@@ -983,7 +956,6 @@
         </w:pBdr>
         <w:shd w:fill="auto" w:val="clear"/>
         <w:spacing w:line="331.2" w:lineRule="auto"/>
-        <w:contextualSpacing w:val="0"/>
         <w:rPr>
           <w:b w:val="1"/>
           <w:color w:val="0000ff"/>
@@ -1017,7 +989,6 @@
         </w:pBdr>
         <w:shd w:fill="auto" w:val="clear"/>
         <w:ind w:left="720" w:hanging="360"/>
-        <w:contextualSpacing w:val="1"/>
         <w:rPr>
           <w:sz w:val="24"/>
           <w:szCs w:val="24"/>
@@ -1065,7 +1036,6 @@
         <w:shd w:fill="auto" w:val="clear"/>
         <w:spacing w:line="331.2" w:lineRule="auto"/>
         <w:ind w:left="720" w:hanging="360"/>
-        <w:contextualSpacing w:val="1"/>
         <w:rPr>
           <w:sz w:val="24"/>
           <w:szCs w:val="24"/>
@@ -1096,7 +1066,6 @@
         <w:shd w:fill="auto" w:val="clear"/>
         <w:spacing w:line="331.2" w:lineRule="auto"/>
         <w:ind w:left="720" w:hanging="360"/>
-        <w:contextualSpacing w:val="1"/>
         <w:rPr>
           <w:sz w:val="24"/>
           <w:szCs w:val="24"/>
@@ -1127,7 +1096,6 @@
         <w:shd w:fill="auto" w:val="clear"/>
         <w:spacing w:line="331.2" w:lineRule="auto"/>
         <w:ind w:left="720" w:hanging="360"/>
-        <w:contextualSpacing w:val="1"/>
         <w:rPr>
           <w:sz w:val="24"/>
           <w:szCs w:val="24"/>
@@ -1158,7 +1126,6 @@
         <w:shd w:fill="auto" w:val="clear"/>
         <w:spacing w:line="331.2" w:lineRule="auto"/>
         <w:ind w:left="1440" w:hanging="360"/>
-        <w:contextualSpacing w:val="1"/>
         <w:rPr>
           <w:sz w:val="24"/>
           <w:szCs w:val="24"/>
@@ -1189,7 +1156,6 @@
         <w:shd w:fill="auto" w:val="clear"/>
         <w:spacing w:line="331.2" w:lineRule="auto"/>
         <w:ind w:left="720" w:hanging="360"/>
-        <w:contextualSpacing w:val="1"/>
         <w:rPr>
           <w:sz w:val="24"/>
           <w:szCs w:val="24"/>
@@ -1220,7 +1186,6 @@
         <w:shd w:fill="auto" w:val="clear"/>
         <w:spacing w:line="331.2" w:lineRule="auto"/>
         <w:ind w:left="1440" w:hanging="360"/>
-        <w:contextualSpacing w:val="1"/>
         <w:rPr>
           <w:sz w:val="24"/>
           <w:szCs w:val="24"/>
@@ -1245,7 +1210,6 @@
           <w:between w:space="0" w:sz="0" w:val="nil"/>
         </w:pBdr>
         <w:shd w:fill="auto" w:val="clear"/>
-        <w:contextualSpacing w:val="0"/>
         <w:jc w:val="center"/>
         <w:rPr>
           <w:sz w:val="24"/>
@@ -1306,7 +1270,6 @@
           <w:between w:space="0" w:sz="0" w:val="nil"/>
         </w:pBdr>
         <w:shd w:fill="auto" w:val="clear"/>
-        <w:contextualSpacing w:val="0"/>
         <w:jc w:val="center"/>
         <w:rPr>
           <w:sz w:val="24"/>
@@ -1329,7 +1292,6 @@
           <w:between w:space="0" w:sz="0" w:val="nil"/>
         </w:pBdr>
         <w:shd w:fill="auto" w:val="clear"/>
-        <w:contextualSpacing w:val="0"/>
         <w:jc w:val="center"/>
         <w:rPr>
           <w:sz w:val="24"/>
@@ -1345,12 +1307,12 @@
           <wp:inline distB="114300" distT="114300" distL="114300" distR="114300">
             <wp:extent cx="5260181" cy="343373"/>
             <wp:effectExtent b="0" l="0" r="0" t="0"/>
-            <wp:docPr descr="Protocoldisplaybottom.png" id="8" name="image2.png"/>
+            <wp:docPr descr="Protocoldisplaybottom.png" id="8" name="image3.png"/>
             <a:graphic>
               <a:graphicData uri="http://schemas.openxmlformats.org/drawingml/2006/picture">
                 <pic:pic>
                   <pic:nvPicPr>
-                    <pic:cNvPr descr="Protocoldisplaybottom.png" id="0" name="image2.png"/>
+                    <pic:cNvPr descr="Protocoldisplaybottom.png" id="0" name="image3.png"/>
                     <pic:cNvPicPr preferRelativeResize="0"/>
                   </pic:nvPicPr>
                   <pic:blipFill>
@@ -1394,7 +1356,6 @@
         </w:pBdr>
         <w:shd w:fill="auto" w:val="clear"/>
         <w:spacing w:after="120" w:before="400" w:lineRule="auto"/>
-        <w:contextualSpacing w:val="0"/>
         <w:jc w:val="center"/>
         <w:rPr>
           <w:rFonts w:ascii="Arial" w:cs="Arial" w:eastAsia="Arial" w:hAnsi="Arial"/>
@@ -1418,12 +1379,12 @@
           <wp:inline distB="114300" distT="114300" distL="114300" distR="114300">
             <wp:extent cx="6858000" cy="584200"/>
             <wp:effectExtent b="0" l="0" r="0" t="0"/>
-            <wp:docPr descr="protocolandwalkthrough.png" id="7" name="image6.png"/>
+            <wp:docPr descr="protocolandwalkthrough.png" id="7" name="image7.png"/>
             <a:graphic>
               <a:graphicData uri="http://schemas.openxmlformats.org/drawingml/2006/picture">
                 <pic:pic>
                   <pic:nvPicPr>
-                    <pic:cNvPr descr="protocolandwalkthrough.png" id="0" name="image6.png"/>
+                    <pic:cNvPr descr="protocolandwalkthrough.png" id="0" name="image7.png"/>
                     <pic:cNvPicPr preferRelativeResize="0"/>
                   </pic:nvPicPr>
                   <pic:blipFill>
@@ -1467,7 +1428,6 @@
         </w:pBdr>
         <w:shd w:fill="auto" w:val="clear"/>
         <w:spacing w:after="120" w:before="400" w:lineRule="auto"/>
-        <w:contextualSpacing w:val="0"/>
         <w:jc w:val="center"/>
         <w:rPr>
           <w:rFonts w:ascii="Arial" w:cs="Arial" w:eastAsia="Arial" w:hAnsi="Arial"/>
@@ -1501,7 +1461,6 @@
           <w:between w:space="0" w:sz="0" w:val="nil"/>
         </w:pBdr>
         <w:shd w:fill="auto" w:val="clear"/>
-        <w:contextualSpacing w:val="0"/>
         <w:rPr>
           <w:color w:val="1155cc"/>
           <w:sz w:val="24"/>
@@ -1553,7 +1512,6 @@
           <w:between w:space="0" w:sz="0" w:val="nil"/>
         </w:pBdr>
         <w:shd w:fill="auto" w:val="clear"/>
-        <w:contextualSpacing w:val="0"/>
         <w:rPr>
           <w:color w:val="1155cc"/>
           <w:sz w:val="24"/>
@@ -1577,7 +1535,6 @@
           <w:between w:space="0" w:sz="0" w:val="nil"/>
         </w:pBdr>
         <w:shd w:fill="auto" w:val="clear"/>
-        <w:contextualSpacing w:val="0"/>
         <w:rPr>
           <w:sz w:val="24"/>
           <w:szCs w:val="24"/>
@@ -1605,29 +1562,27 @@
           <w:between w:space="0" w:sz="0" w:val="nil"/>
         </w:pBdr>
         <w:shd w:fill="auto" w:val="clear"/>
-        <w:contextualSpacing w:val="0"/>
-        <w:rPr>
-          <w:sz w:val="24"/>
-          <w:szCs w:val="24"/>
-        </w:rPr>
-      </w:pPr>
-      <w:r>
-        <w:rPr>
-          <w:rtl w:val="0"/>
-        </w:rPr>
-      </w:r>
-    </w:p>
-    <w:p>
-      <w:pPr>
-        <w:pBdr>
-          <w:top w:space="0" w:sz="0" w:val="nil"/>
-          <w:left w:space="0" w:sz="0" w:val="nil"/>
-          <w:bottom w:space="0" w:sz="0" w:val="nil"/>
-          <w:right w:space="0" w:sz="0" w:val="nil"/>
-          <w:between w:space="0" w:sz="0" w:val="nil"/>
-        </w:pBdr>
-        <w:shd w:fill="auto" w:val="clear"/>
-        <w:contextualSpacing w:val="0"/>
+        <w:rPr>
+          <w:sz w:val="24"/>
+          <w:szCs w:val="24"/>
+        </w:rPr>
+      </w:pPr>
+      <w:r>
+        <w:rPr>
+          <w:rtl w:val="0"/>
+        </w:rPr>
+      </w:r>
+    </w:p>
+    <w:p>
+      <w:pPr>
+        <w:pBdr>
+          <w:top w:space="0" w:sz="0" w:val="nil"/>
+          <w:left w:space="0" w:sz="0" w:val="nil"/>
+          <w:bottom w:space="0" w:sz="0" w:val="nil"/>
+          <w:right w:space="0" w:sz="0" w:val="nil"/>
+          <w:between w:space="0" w:sz="0" w:val="nil"/>
+        </w:pBdr>
+        <w:shd w:fill="auto" w:val="clear"/>
         <w:jc w:val="center"/>
         <w:rPr>
           <w:color w:val="ff0000"/>
@@ -1655,29 +1610,27 @@
           <w:between w:space="0" w:sz="0" w:val="nil"/>
         </w:pBdr>
         <w:shd w:fill="auto" w:val="clear"/>
-        <w:contextualSpacing w:val="0"/>
-        <w:rPr>
-          <w:sz w:val="24"/>
-          <w:szCs w:val="24"/>
-        </w:rPr>
-      </w:pPr>
-      <w:r>
-        <w:rPr>
-          <w:rtl w:val="0"/>
-        </w:rPr>
-      </w:r>
-    </w:p>
-    <w:p>
-      <w:pPr>
-        <w:pBdr>
-          <w:top w:space="0" w:sz="0" w:val="nil"/>
-          <w:left w:space="0" w:sz="0" w:val="nil"/>
-          <w:bottom w:space="0" w:sz="0" w:val="nil"/>
-          <w:right w:space="0" w:sz="0" w:val="nil"/>
-          <w:between w:space="0" w:sz="0" w:val="nil"/>
-        </w:pBdr>
-        <w:shd w:fill="auto" w:val="clear"/>
-        <w:contextualSpacing w:val="0"/>
+        <w:rPr>
+          <w:sz w:val="24"/>
+          <w:szCs w:val="24"/>
+        </w:rPr>
+      </w:pPr>
+      <w:r>
+        <w:rPr>
+          <w:rtl w:val="0"/>
+        </w:rPr>
+      </w:r>
+    </w:p>
+    <w:p>
+      <w:pPr>
+        <w:pBdr>
+          <w:top w:space="0" w:sz="0" w:val="nil"/>
+          <w:left w:space="0" w:sz="0" w:val="nil"/>
+          <w:bottom w:space="0" w:sz="0" w:val="nil"/>
+          <w:right w:space="0" w:sz="0" w:val="nil"/>
+          <w:between w:space="0" w:sz="0" w:val="nil"/>
+        </w:pBdr>
+        <w:shd w:fill="auto" w:val="clear"/>
         <w:rPr>
           <w:sz w:val="24"/>
           <w:szCs w:val="24"/>
@@ -1701,12 +1654,12 @@
             <wp:extent cx="4357688" cy="4357688"/>
             <wp:effectExtent b="0" l="0" r="0" t="0"/>
             <wp:wrapTopAndBottom distB="114300" distT="114300"/>
-            <wp:docPr descr="topbottom.jpg" id="15" name="image11.jpg"/>
+            <wp:docPr descr="topbottom.jpg" id="15" name="image10.jpg"/>
             <a:graphic>
               <a:graphicData uri="http://schemas.openxmlformats.org/drawingml/2006/picture">
                 <pic:pic>
                   <pic:nvPicPr>
-                    <pic:cNvPr descr="topbottom.jpg" id="0" name="image11.jpg"/>
+                    <pic:cNvPr descr="topbottom.jpg" id="0" name="image10.jpg"/>
                     <pic:cNvPicPr preferRelativeResize="0"/>
                   </pic:nvPicPr>
                   <pic:blipFill>
@@ -1741,95 +1694,90 @@
           <w:between w:space="0" w:sz="0" w:val="nil"/>
         </w:pBdr>
         <w:shd w:fill="auto" w:val="clear"/>
-        <w:contextualSpacing w:val="0"/>
-        <w:rPr>
-          <w:sz w:val="24"/>
-          <w:szCs w:val="24"/>
-        </w:rPr>
-      </w:pPr>
-      <w:r>
-        <w:rPr>
-          <w:rtl w:val="0"/>
-        </w:rPr>
-      </w:r>
-    </w:p>
-    <w:p>
-      <w:pPr>
-        <w:pBdr>
-          <w:top w:space="0" w:sz="0" w:val="nil"/>
-          <w:left w:space="0" w:sz="0" w:val="nil"/>
-          <w:bottom w:space="0" w:sz="0" w:val="nil"/>
-          <w:right w:space="0" w:sz="0" w:val="nil"/>
-          <w:between w:space="0" w:sz="0" w:val="nil"/>
-        </w:pBdr>
-        <w:shd w:fill="auto" w:val="clear"/>
-        <w:contextualSpacing w:val="0"/>
-        <w:rPr>
-          <w:sz w:val="24"/>
-          <w:szCs w:val="24"/>
-        </w:rPr>
-      </w:pPr>
-      <w:r>
-        <w:rPr>
-          <w:rtl w:val="0"/>
-        </w:rPr>
-      </w:r>
-    </w:p>
-    <w:p>
-      <w:pPr>
-        <w:pBdr>
-          <w:top w:space="0" w:sz="0" w:val="nil"/>
-          <w:left w:space="0" w:sz="0" w:val="nil"/>
-          <w:bottom w:space="0" w:sz="0" w:val="nil"/>
-          <w:right w:space="0" w:sz="0" w:val="nil"/>
-          <w:between w:space="0" w:sz="0" w:val="nil"/>
-        </w:pBdr>
-        <w:shd w:fill="auto" w:val="clear"/>
-        <w:contextualSpacing w:val="0"/>
-        <w:rPr>
-          <w:sz w:val="24"/>
-          <w:szCs w:val="24"/>
-        </w:rPr>
-      </w:pPr>
-      <w:r>
-        <w:rPr>
-          <w:rtl w:val="0"/>
-        </w:rPr>
-      </w:r>
-    </w:p>
-    <w:p>
-      <w:pPr>
-        <w:pBdr>
-          <w:top w:space="0" w:sz="0" w:val="nil"/>
-          <w:left w:space="0" w:sz="0" w:val="nil"/>
-          <w:bottom w:space="0" w:sz="0" w:val="nil"/>
-          <w:right w:space="0" w:sz="0" w:val="nil"/>
-          <w:between w:space="0" w:sz="0" w:val="nil"/>
-        </w:pBdr>
-        <w:shd w:fill="auto" w:val="clear"/>
-        <w:contextualSpacing w:val="0"/>
-        <w:rPr>
-          <w:sz w:val="24"/>
-          <w:szCs w:val="24"/>
-        </w:rPr>
-      </w:pPr>
-      <w:r>
-        <w:rPr>
-          <w:rtl w:val="0"/>
-        </w:rPr>
-      </w:r>
-    </w:p>
-    <w:p>
-      <w:pPr>
-        <w:pBdr>
-          <w:top w:space="0" w:sz="0" w:val="nil"/>
-          <w:left w:space="0" w:sz="0" w:val="nil"/>
-          <w:bottom w:space="0" w:sz="0" w:val="nil"/>
-          <w:right w:space="0" w:sz="0" w:val="nil"/>
-          <w:between w:space="0" w:sz="0" w:val="nil"/>
-        </w:pBdr>
-        <w:shd w:fill="auto" w:val="clear"/>
-        <w:contextualSpacing w:val="0"/>
+        <w:rPr>
+          <w:sz w:val="24"/>
+          <w:szCs w:val="24"/>
+        </w:rPr>
+      </w:pPr>
+      <w:r>
+        <w:rPr>
+          <w:rtl w:val="0"/>
+        </w:rPr>
+      </w:r>
+    </w:p>
+    <w:p>
+      <w:pPr>
+        <w:pBdr>
+          <w:top w:space="0" w:sz="0" w:val="nil"/>
+          <w:left w:space="0" w:sz="0" w:val="nil"/>
+          <w:bottom w:space="0" w:sz="0" w:val="nil"/>
+          <w:right w:space="0" w:sz="0" w:val="nil"/>
+          <w:between w:space="0" w:sz="0" w:val="nil"/>
+        </w:pBdr>
+        <w:shd w:fill="auto" w:val="clear"/>
+        <w:rPr>
+          <w:sz w:val="24"/>
+          <w:szCs w:val="24"/>
+        </w:rPr>
+      </w:pPr>
+      <w:r>
+        <w:rPr>
+          <w:rtl w:val="0"/>
+        </w:rPr>
+      </w:r>
+    </w:p>
+    <w:p>
+      <w:pPr>
+        <w:pBdr>
+          <w:top w:space="0" w:sz="0" w:val="nil"/>
+          <w:left w:space="0" w:sz="0" w:val="nil"/>
+          <w:bottom w:space="0" w:sz="0" w:val="nil"/>
+          <w:right w:space="0" w:sz="0" w:val="nil"/>
+          <w:between w:space="0" w:sz="0" w:val="nil"/>
+        </w:pBdr>
+        <w:shd w:fill="auto" w:val="clear"/>
+        <w:rPr>
+          <w:sz w:val="24"/>
+          <w:szCs w:val="24"/>
+        </w:rPr>
+      </w:pPr>
+      <w:r>
+        <w:rPr>
+          <w:rtl w:val="0"/>
+        </w:rPr>
+      </w:r>
+    </w:p>
+    <w:p>
+      <w:pPr>
+        <w:pBdr>
+          <w:top w:space="0" w:sz="0" w:val="nil"/>
+          <w:left w:space="0" w:sz="0" w:val="nil"/>
+          <w:bottom w:space="0" w:sz="0" w:val="nil"/>
+          <w:right w:space="0" w:sz="0" w:val="nil"/>
+          <w:between w:space="0" w:sz="0" w:val="nil"/>
+        </w:pBdr>
+        <w:shd w:fill="auto" w:val="clear"/>
+        <w:rPr>
+          <w:sz w:val="24"/>
+          <w:szCs w:val="24"/>
+        </w:rPr>
+      </w:pPr>
+      <w:r>
+        <w:rPr>
+          <w:rtl w:val="0"/>
+        </w:rPr>
+      </w:r>
+    </w:p>
+    <w:p>
+      <w:pPr>
+        <w:pBdr>
+          <w:top w:space="0" w:sz="0" w:val="nil"/>
+          <w:left w:space="0" w:sz="0" w:val="nil"/>
+          <w:bottom w:space="0" w:sz="0" w:val="nil"/>
+          <w:right w:space="0" w:sz="0" w:val="nil"/>
+          <w:between w:space="0" w:sz="0" w:val="nil"/>
+        </w:pBdr>
+        <w:shd w:fill="auto" w:val="clear"/>
         <w:jc w:val="center"/>
         <w:rPr>
           <w:sz w:val="24"/>
@@ -1845,12 +1793,12 @@
           <wp:inline distB="114300" distT="114300" distL="114300" distR="114300">
             <wp:extent cx="5260181" cy="343373"/>
             <wp:effectExtent b="0" l="0" r="0" t="0"/>
-            <wp:docPr descr="Protocoldisplaybottom.png" id="6" name="image2.png"/>
+            <wp:docPr descr="Protocoldisplaybottom.png" id="6" name="image3.png"/>
             <a:graphic>
               <a:graphicData uri="http://schemas.openxmlformats.org/drawingml/2006/picture">
                 <pic:pic>
                   <pic:nvPicPr>
-                    <pic:cNvPr descr="Protocoldisplaybottom.png" id="0" name="image2.png"/>
+                    <pic:cNvPr descr="Protocoldisplaybottom.png" id="0" name="image3.png"/>
                     <pic:cNvPicPr preferRelativeResize="0"/>
                   </pic:nvPicPr>
                   <pic:blipFill>
@@ -1890,7 +1838,6 @@
           <w:between w:space="0" w:sz="0" w:val="nil"/>
         </w:pBdr>
         <w:shd w:fill="auto" w:val="clear"/>
-        <w:contextualSpacing w:val="0"/>
         <w:rPr>
           <w:sz w:val="24"/>
           <w:szCs w:val="24"/>
@@ -1965,7 +1912,6 @@
         </w:pBdr>
         <w:shd w:fill="auto" w:val="clear"/>
         <w:ind w:left="720" w:hanging="360"/>
-        <w:contextualSpacing w:val="1"/>
         <w:rPr/>
       </w:pPr>
       <w:r>
@@ -1992,7 +1938,6 @@
         </w:pBdr>
         <w:shd w:fill="auto" w:val="clear"/>
         <w:ind w:left="720" w:hanging="360"/>
-        <w:contextualSpacing w:val="1"/>
         <w:rPr/>
       </w:pPr>
       <w:r>
@@ -2019,7 +1964,6 @@
         </w:pBdr>
         <w:shd w:fill="auto" w:val="clear"/>
         <w:ind w:left="720" w:hanging="360"/>
-        <w:contextualSpacing w:val="1"/>
         <w:rPr/>
       </w:pPr>
       <w:r>
@@ -2064,7 +2008,6 @@
         </w:pBdr>
         <w:shd w:fill="auto" w:val="clear"/>
         <w:ind w:left="720" w:hanging="360"/>
-        <w:contextualSpacing w:val="1"/>
         <w:rPr/>
       </w:pPr>
       <w:r>
@@ -2109,7 +2052,6 @@
         </w:pBdr>
         <w:shd w:fill="auto" w:val="clear"/>
         <w:ind w:left="720" w:hanging="360"/>
-        <w:contextualSpacing w:val="1"/>
         <w:rPr/>
       </w:pPr>
       <w:r>
@@ -2157,7 +2099,6 @@
           <w:between w:space="0" w:sz="0" w:val="nil"/>
         </w:pBdr>
         <w:shd w:fill="auto" w:val="clear"/>
-        <w:contextualSpacing w:val="0"/>
         <w:jc w:val="center"/>
         <w:rPr>
           <w:sz w:val="24"/>
@@ -2182,12 +2123,12 @@
           <wp:inline distB="114300" distT="114300" distL="114300" distR="114300">
             <wp:extent cx="2581275" cy="2581275"/>
             <wp:effectExtent b="0" l="0" r="0" t="0"/>
-            <wp:docPr descr="pouronplate.jpg" id="12" name="image10.jpg"/>
+            <wp:docPr descr="pouronplate.jpg" id="12" name="image11.jpg"/>
             <a:graphic>
               <a:graphicData uri="http://schemas.openxmlformats.org/drawingml/2006/picture">
                 <pic:pic>
                   <pic:nvPicPr>
-                    <pic:cNvPr descr="pouronplate.jpg" id="0" name="image10.jpg"/>
+                    <pic:cNvPr descr="pouronplate.jpg" id="0" name="image11.jpg"/>
                     <pic:cNvPicPr preferRelativeResize="0"/>
                   </pic:nvPicPr>
                   <pic:blipFill>
@@ -2227,7 +2168,6 @@
           <w:between w:space="0" w:sz="0" w:val="nil"/>
         </w:pBdr>
         <w:shd w:fill="auto" w:val="clear"/>
-        <w:contextualSpacing w:val="0"/>
         <w:jc w:val="center"/>
         <w:rPr>
           <w:sz w:val="24"/>
@@ -2243,12 +2183,12 @@
           <wp:inline distB="114300" distT="114300" distL="114300" distR="114300">
             <wp:extent cx="5260181" cy="343373"/>
             <wp:effectExtent b="0" l="0" r="0" t="0"/>
-            <wp:docPr descr="Protocoldisplaybottom.png" id="13" name="image2.png"/>
+            <wp:docPr descr="Protocoldisplaybottom.png" id="13" name="image3.png"/>
             <a:graphic>
               <a:graphicData uri="http://schemas.openxmlformats.org/drawingml/2006/picture">
                 <pic:pic>
                   <pic:nvPicPr>
-                    <pic:cNvPr descr="Protocoldisplaybottom.png" id="0" name="image2.png"/>
+                    <pic:cNvPr descr="Protocoldisplaybottom.png" id="0" name="image3.png"/>
                     <pic:cNvPicPr preferRelativeResize="0"/>
                   </pic:nvPicPr>
                   <pic:blipFill>
@@ -2288,7 +2228,6 @@
           <w:between w:space="0" w:sz="0" w:val="nil"/>
         </w:pBdr>
         <w:shd w:fill="auto" w:val="clear"/>
-        <w:contextualSpacing w:val="0"/>
         <w:jc w:val="center"/>
         <w:rPr>
           <w:sz w:val="24"/>
@@ -2304,12 +2243,12 @@
           <wp:inline distB="114300" distT="114300" distL="114300" distR="114300">
             <wp:extent cx="6858000" cy="584200"/>
             <wp:effectExtent b="0" l="0" r="0" t="0"/>
-            <wp:docPr descr="protocolandwalkthrough.png" id="10" name="image7.png"/>
+            <wp:docPr descr="protocolandwalkthrough.png" id="10" name="image2.png"/>
             <a:graphic>
               <a:graphicData uri="http://schemas.openxmlformats.org/drawingml/2006/picture">
                 <pic:pic>
                   <pic:nvPicPr>
-                    <pic:cNvPr descr="protocolandwalkthrough.png" id="0" name="image7.png"/>
+                    <pic:cNvPr descr="protocolandwalkthrough.png" id="0" name="image2.png"/>
                     <pic:cNvPicPr preferRelativeResize="0"/>
                   </pic:nvPicPr>
                   <pic:blipFill>
@@ -2349,51 +2288,48 @@
           <w:between w:space="0" w:sz="0" w:val="nil"/>
         </w:pBdr>
         <w:shd w:fill="auto" w:val="clear"/>
-        <w:contextualSpacing w:val="0"/>
-        <w:rPr>
-          <w:sz w:val="24"/>
-          <w:szCs w:val="24"/>
-        </w:rPr>
-      </w:pPr>
-      <w:r>
-        <w:rPr>
-          <w:rtl w:val="0"/>
-        </w:rPr>
-      </w:r>
-    </w:p>
-    <w:p>
-      <w:pPr>
-        <w:pBdr>
-          <w:top w:space="0" w:sz="0" w:val="nil"/>
-          <w:left w:space="0" w:sz="0" w:val="nil"/>
-          <w:bottom w:space="0" w:sz="0" w:val="nil"/>
-          <w:right w:space="0" w:sz="0" w:val="nil"/>
-          <w:between w:space="0" w:sz="0" w:val="nil"/>
-        </w:pBdr>
-        <w:shd w:fill="auto" w:val="clear"/>
-        <w:contextualSpacing w:val="0"/>
-        <w:rPr>
-          <w:sz w:val="24"/>
-          <w:szCs w:val="24"/>
-        </w:rPr>
-      </w:pPr>
-      <w:r>
-        <w:rPr>
-          <w:rtl w:val="0"/>
-        </w:rPr>
-      </w:r>
-    </w:p>
-    <w:p>
-      <w:pPr>
-        <w:pBdr>
-          <w:top w:space="0" w:sz="0" w:val="nil"/>
-          <w:left w:space="0" w:sz="0" w:val="nil"/>
-          <w:bottom w:space="0" w:sz="0" w:val="nil"/>
-          <w:right w:space="0" w:sz="0" w:val="nil"/>
-          <w:between w:space="0" w:sz="0" w:val="nil"/>
-        </w:pBdr>
-        <w:shd w:fill="auto" w:val="clear"/>
-        <w:contextualSpacing w:val="0"/>
+        <w:rPr>
+          <w:sz w:val="24"/>
+          <w:szCs w:val="24"/>
+        </w:rPr>
+      </w:pPr>
+      <w:r>
+        <w:rPr>
+          <w:rtl w:val="0"/>
+        </w:rPr>
+      </w:r>
+    </w:p>
+    <w:p>
+      <w:pPr>
+        <w:pBdr>
+          <w:top w:space="0" w:sz="0" w:val="nil"/>
+          <w:left w:space="0" w:sz="0" w:val="nil"/>
+          <w:bottom w:space="0" w:sz="0" w:val="nil"/>
+          <w:right w:space="0" w:sz="0" w:val="nil"/>
+          <w:between w:space="0" w:sz="0" w:val="nil"/>
+        </w:pBdr>
+        <w:shd w:fill="auto" w:val="clear"/>
+        <w:rPr>
+          <w:sz w:val="24"/>
+          <w:szCs w:val="24"/>
+        </w:rPr>
+      </w:pPr>
+      <w:r>
+        <w:rPr>
+          <w:rtl w:val="0"/>
+        </w:rPr>
+      </w:r>
+    </w:p>
+    <w:p>
+      <w:pPr>
+        <w:pBdr>
+          <w:top w:space="0" w:sz="0" w:val="nil"/>
+          <w:left w:space="0" w:sz="0" w:val="nil"/>
+          <w:bottom w:space="0" w:sz="0" w:val="nil"/>
+          <w:right w:space="0" w:sz="0" w:val="nil"/>
+          <w:between w:space="0" w:sz="0" w:val="nil"/>
+        </w:pBdr>
+        <w:shd w:fill="auto" w:val="clear"/>
         <w:jc w:val="center"/>
         <w:rPr>
           <w:sz w:val="24"/>
@@ -2454,7 +2390,6 @@
           <w:between w:space="0" w:sz="0" w:val="nil"/>
         </w:pBdr>
         <w:shd w:fill="auto" w:val="clear"/>
-        <w:contextualSpacing w:val="0"/>
         <w:rPr>
           <w:sz w:val="24"/>
           <w:szCs w:val="24"/>
@@ -2480,7 +2415,6 @@
         </w:pBdr>
         <w:shd w:fill="auto" w:val="clear"/>
         <w:spacing w:after="120" w:before="360" w:lineRule="auto"/>
-        <w:contextualSpacing w:val="0"/>
         <w:jc w:val="center"/>
         <w:rPr>
           <w:sz w:val="24"/>
@@ -2515,7 +2449,6 @@
           <w:between w:space="0" w:sz="0" w:val="nil"/>
         </w:pBdr>
         <w:shd w:fill="auto" w:val="clear"/>
-        <w:contextualSpacing w:val="0"/>
         <w:rPr>
           <w:b w:val="1"/>
           <w:sz w:val="28"/>
@@ -2539,7 +2472,6 @@
           <w:between w:space="0" w:sz="0" w:val="nil"/>
         </w:pBdr>
         <w:shd w:fill="auto" w:val="clear"/>
-        <w:contextualSpacing w:val="0"/>
         <w:jc w:val="center"/>
         <w:rPr/>
       </w:pPr>
@@ -2571,7 +2503,6 @@
         <w:between w:space="0" w:sz="0" w:val="nil"/>
       </w:pBdr>
       <w:shd w:fill="auto" w:val="clear"/>
-      <w:contextualSpacing w:val="0"/>
       <w:jc w:val="right"/>
       <w:rPr/>
     </w:pPr>
